--- a/报告/机器学习第六次作业.docx
+++ b/报告/机器学习第六次作业.docx
@@ -27,6 +27,148 @@
           <w:szCs w:val="28"/>
         </w:rPr>
         <w:t>证明</w:t>
+      </w:r>
+    </w:p>
+    <w:p>
+      <w:pPr>
+        <w:ind w:left="200" w:firstLineChars="0" w:firstLine="0"/>
+        <w:rPr>
+          <w:rFonts w:ascii="宋体" w:eastAsia="宋体" w:hAnsi="宋体"/>
+          <w:b/>
+          <w:bCs/>
+          <w:sz w:val="28"/>
+          <w:szCs w:val="28"/>
+        </w:rPr>
+      </w:pPr>
+      <w:r>
+        <w:rPr>
+          <w:noProof/>
+        </w:rPr>
+        <w:drawing>
+          <wp:inline distT="0" distB="0" distL="0" distR="0" wp14:anchorId="37A7B01D" wp14:editId="14EE2ACF">
+            <wp:extent cx="4667250" cy="6870700"/>
+            <wp:effectExtent l="0" t="0" r="0" b="6350"/>
+            <wp:docPr id="9" name="图片 9"/>
+            <wp:cNvGraphicFramePr>
+              <a:graphicFrameLocks xmlns:a="http://schemas.openxmlformats.org/drawingml/2006/main" noChangeAspect="1"/>
+            </wp:cNvGraphicFramePr>
+            <a:graphic xmlns:a="http://schemas.openxmlformats.org/drawingml/2006/main">
+              <a:graphicData uri="http://schemas.openxmlformats.org/drawingml/2006/picture">
+                <pic:pic xmlns:pic="http://schemas.openxmlformats.org/drawingml/2006/picture">
+                  <pic:nvPicPr>
+                    <pic:cNvPr id="0" name="Picture 1"/>
+                    <pic:cNvPicPr>
+                      <a:picLocks noChangeAspect="1" noChangeArrowheads="1"/>
+                    </pic:cNvPicPr>
+                  </pic:nvPicPr>
+                  <pic:blipFill rotWithShape="1">
+                    <a:blip r:embed="rId6" cstate="print">
+                      <a:extLst>
+                        <a:ext uri="{28A0092B-C50C-407E-A947-70E740481C1C}">
+                          <a14:useLocalDpi xmlns:a14="http://schemas.microsoft.com/office/drawing/2010/main" val="0"/>
+                        </a:ext>
+                      </a:extLst>
+                    </a:blip>
+                    <a:srcRect l="4876" t="2302" r="6634"/>
+                    <a:stretch/>
+                  </pic:blipFill>
+                  <pic:spPr bwMode="auto">
+                    <a:xfrm>
+                      <a:off x="0" y="0"/>
+                      <a:ext cx="4667250" cy="6870700"/>
+                    </a:xfrm>
+                    <a:prstGeom prst="rect">
+                      <a:avLst/>
+                    </a:prstGeom>
+                    <a:noFill/>
+                    <a:ln>
+                      <a:noFill/>
+                    </a:ln>
+                    <a:extLst>
+                      <a:ext uri="{53640926-AAD7-44D8-BBD7-CCE9431645EC}">
+                        <a14:shadowObscured xmlns:a14="http://schemas.microsoft.com/office/drawing/2010/main"/>
+                      </a:ext>
+                    </a:extLst>
+                  </pic:spPr>
+                </pic:pic>
+              </a:graphicData>
+            </a:graphic>
+          </wp:inline>
+        </w:drawing>
+      </w:r>
+    </w:p>
+    <w:p>
+      <w:pPr>
+        <w:ind w:left="200" w:firstLineChars="0" w:firstLine="0"/>
+        <w:rPr>
+          <w:rFonts w:ascii="宋体" w:eastAsia="宋体" w:hAnsi="宋体" w:hint="eastAsia"/>
+          <w:b/>
+          <w:bCs/>
+          <w:sz w:val="28"/>
+          <w:szCs w:val="28"/>
+        </w:rPr>
+      </w:pPr>
+      <w:r>
+        <w:rPr>
+          <w:rFonts w:ascii="宋体" w:eastAsia="宋体" w:hAnsi="宋体"/>
+          <w:b/>
+          <w:bCs/>
+          <w:noProof/>
+          <w:sz w:val="28"/>
+          <w:szCs w:val="28"/>
+        </w:rPr>
+        <w:lastRenderedPageBreak/>
+        <w:drawing>
+          <wp:inline distT="0" distB="0" distL="0" distR="0" wp14:anchorId="76C67D35" wp14:editId="43247F03">
+            <wp:extent cx="4733290" cy="5913896"/>
+            <wp:effectExtent l="0" t="0" r="0" b="0"/>
+            <wp:docPr id="10" name="图片 10"/>
+            <wp:cNvGraphicFramePr>
+              <a:graphicFrameLocks xmlns:a="http://schemas.openxmlformats.org/drawingml/2006/main" noChangeAspect="1"/>
+            </wp:cNvGraphicFramePr>
+            <a:graphic xmlns:a="http://schemas.openxmlformats.org/drawingml/2006/main">
+              <a:graphicData uri="http://schemas.openxmlformats.org/drawingml/2006/picture">
+                <pic:pic xmlns:pic="http://schemas.openxmlformats.org/drawingml/2006/picture">
+                  <pic:nvPicPr>
+                    <pic:cNvPr id="0" name="Picture 2"/>
+                    <pic:cNvPicPr>
+                      <a:picLocks noChangeAspect="1" noChangeArrowheads="1"/>
+                    </pic:cNvPicPr>
+                  </pic:nvPicPr>
+                  <pic:blipFill rotWithShape="1">
+                    <a:blip r:embed="rId7" cstate="print">
+                      <a:extLst>
+                        <a:ext uri="{28A0092B-C50C-407E-A947-70E740481C1C}">
+                          <a14:useLocalDpi xmlns:a14="http://schemas.microsoft.com/office/drawing/2010/main" val="0"/>
+                        </a:ext>
+                      </a:extLst>
+                    </a:blip>
+                    <a:srcRect l="2258" t="3048" r="7983" b="12845"/>
+                    <a:stretch/>
+                  </pic:blipFill>
+                  <pic:spPr bwMode="auto">
+                    <a:xfrm>
+                      <a:off x="0" y="0"/>
+                      <a:ext cx="4734163" cy="5914987"/>
+                    </a:xfrm>
+                    <a:prstGeom prst="rect">
+                      <a:avLst/>
+                    </a:prstGeom>
+                    <a:noFill/>
+                    <a:ln>
+                      <a:noFill/>
+                    </a:ln>
+                    <a:extLst>
+                      <a:ext uri="{53640926-AAD7-44D8-BBD7-CCE9431645EC}">
+                        <a14:shadowObscured xmlns:a14="http://schemas.microsoft.com/office/drawing/2010/main"/>
+                      </a:ext>
+                    </a:extLst>
+                  </pic:spPr>
+                </pic:pic>
+              </a:graphicData>
+            </a:graphic>
+          </wp:inline>
+        </w:drawing>
       </w:r>
     </w:p>
     <w:p>
@@ -165,7 +307,7 @@
                     <pic:cNvPicPr/>
                   </pic:nvPicPr>
                   <pic:blipFill>
-                    <a:blip r:embed="rId6"/>
+                    <a:blip r:embed="rId8"/>
                     <a:stretch>
                       <a:fillRect/>
                     </a:stretch>
@@ -206,6 +348,7 @@
           <w:sz w:val="28"/>
           <w:szCs w:val="28"/>
         </w:rPr>
+        <w:lastRenderedPageBreak/>
         <w:t>基于S</w:t>
       </w:r>
       <w:r>
@@ -254,7 +397,7 @@
                     <pic:cNvPicPr/>
                   </pic:nvPicPr>
                   <pic:blipFill>
-                    <a:blip r:embed="rId7"/>
+                    <a:blip r:embed="rId9"/>
                     <a:stretch>
                       <a:fillRect/>
                     </a:stretch>
@@ -279,7 +422,7 @@
       <w:pPr>
         <w:ind w:firstLineChars="0"/>
         <w:rPr>
-          <w:rFonts w:ascii="宋体" w:eastAsia="宋体" w:hAnsi="宋体" w:hint="eastAsia"/>
+          <w:rFonts w:ascii="宋体" w:eastAsia="宋体" w:hAnsi="宋体"/>
           <w:sz w:val="28"/>
           <w:szCs w:val="28"/>
         </w:rPr>
@@ -336,7 +479,7 @@
       <w:pPr>
         <w:ind w:firstLineChars="0"/>
         <w:rPr>
-          <w:rFonts w:ascii="宋体" w:eastAsia="宋体" w:hAnsi="宋体" w:hint="eastAsia"/>
+          <w:rFonts w:ascii="宋体" w:eastAsia="宋体" w:hAnsi="宋体"/>
           <w:sz w:val="28"/>
           <w:szCs w:val="28"/>
         </w:rPr>
@@ -345,7 +488,6 @@
         <w:rPr>
           <w:noProof/>
         </w:rPr>
-        <w:lastRenderedPageBreak/>
         <w:drawing>
           <wp:inline distT="0" distB="0" distL="0" distR="0" wp14:anchorId="637128D8" wp14:editId="1F7466F2">
             <wp:extent cx="5274310" cy="2961640"/>
@@ -364,7 +506,7 @@
                     </pic:cNvPicPr>
                   </pic:nvPicPr>
                   <pic:blipFill>
-                    <a:blip r:embed="rId8">
+                    <a:blip r:embed="rId10">
                       <a:extLst>
                         <a:ext uri="{28A0092B-C50C-407E-A947-70E740481C1C}">
                           <a14:useLocalDpi xmlns:a14="http://schemas.microsoft.com/office/drawing/2010/main" val="0"/>
@@ -409,6 +551,7 @@
         <w:rPr>
           <w:noProof/>
         </w:rPr>
+        <w:lastRenderedPageBreak/>
         <w:drawing>
           <wp:inline distT="0" distB="0" distL="0" distR="0" wp14:anchorId="325599D3" wp14:editId="0658D2EE">
             <wp:extent cx="5274310" cy="3956685"/>
@@ -427,7 +570,7 @@
                     </pic:cNvPicPr>
                   </pic:nvPicPr>
                   <pic:blipFill>
-                    <a:blip r:embed="rId9">
+                    <a:blip r:embed="rId11">
                       <a:extLst>
                         <a:ext uri="{28A0092B-C50C-407E-A947-70E740481C1C}">
                           <a14:useLocalDpi xmlns:a14="http://schemas.microsoft.com/office/drawing/2010/main" val="0"/>
@@ -537,7 +680,7 @@
       <w:pPr>
         <w:ind w:firstLineChars="0" w:firstLine="0"/>
         <w:rPr>
-          <w:rFonts w:ascii="宋体" w:eastAsia="宋体" w:hAnsi="宋体" w:hint="eastAsia"/>
+          <w:rFonts w:ascii="宋体" w:eastAsia="宋体" w:hAnsi="宋体"/>
           <w:sz w:val="28"/>
           <w:szCs w:val="28"/>
         </w:rPr>
@@ -575,7 +718,6 @@
           <w:sz w:val="28"/>
           <w:szCs w:val="28"/>
         </w:rPr>
-        <w:lastRenderedPageBreak/>
         <w:t>最大似然P</w:t>
       </w:r>
       <w:r>
@@ -620,7 +762,7 @@
       <w:pPr>
         <w:ind w:firstLineChars="0"/>
         <w:rPr>
-          <w:rFonts w:ascii="宋体" w:eastAsia="宋体" w:hAnsi="宋体" w:hint="eastAsia"/>
+          <w:rFonts w:ascii="宋体" w:eastAsia="宋体" w:hAnsi="宋体"/>
           <w:b/>
           <w:bCs/>
           <w:sz w:val="28"/>
@@ -631,6 +773,7 @@
         <w:rPr>
           <w:noProof/>
         </w:rPr>
+        <w:lastRenderedPageBreak/>
         <w:drawing>
           <wp:inline distT="0" distB="0" distL="0" distR="0" wp14:anchorId="0A3DAE71" wp14:editId="7991E2D7">
             <wp:extent cx="5274310" cy="2479040"/>
@@ -647,7 +790,7 @@
                     <pic:cNvPicPr/>
                   </pic:nvPicPr>
                   <pic:blipFill>
-                    <a:blip r:embed="rId10"/>
+                    <a:blip r:embed="rId12"/>
                     <a:stretch>
                       <a:fillRect/>
                     </a:stretch>
@@ -728,7 +871,7 @@
                     </pic:cNvPicPr>
                   </pic:nvPicPr>
                   <pic:blipFill rotWithShape="1">
-                    <a:blip r:embed="rId11" cstate="print">
+                    <a:blip r:embed="rId13" cstate="print">
                       <a:extLst>
                         <a:ext uri="{28A0092B-C50C-407E-A947-70E740481C1C}">
                           <a14:useLocalDpi xmlns:a14="http://schemas.microsoft.com/office/drawing/2010/main" val="0"/>
@@ -767,7 +910,7 @@
       <w:pPr>
         <w:ind w:firstLineChars="371" w:firstLine="1039"/>
         <w:rPr>
-          <w:rFonts w:ascii="宋体" w:eastAsia="宋体" w:hAnsi="宋体" w:hint="eastAsia"/>
+          <w:rFonts w:ascii="宋体" w:eastAsia="宋体" w:hAnsi="宋体"/>
           <w:sz w:val="28"/>
           <w:szCs w:val="28"/>
         </w:rPr>
@@ -893,7 +1036,7 @@
       <w:pPr>
         <w:ind w:firstLineChars="0"/>
         <w:rPr>
-          <w:rFonts w:ascii="宋体" w:eastAsia="宋体" w:hAnsi="宋体" w:hint="eastAsia"/>
+          <w:rFonts w:ascii="宋体" w:eastAsia="宋体" w:hAnsi="宋体"/>
           <w:b/>
           <w:bCs/>
           <w:sz w:val="28"/>
@@ -921,7 +1064,7 @@
                     <pic:cNvPicPr/>
                   </pic:nvPicPr>
                   <pic:blipFill>
-                    <a:blip r:embed="rId12"/>
+                    <a:blip r:embed="rId14"/>
                     <a:stretch>
                       <a:fillRect/>
                     </a:stretch>
@@ -1012,7 +1155,7 @@
                     </pic:cNvPicPr>
                   </pic:nvPicPr>
                   <pic:blipFill rotWithShape="1">
-                    <a:blip r:embed="rId13" cstate="print">
+                    <a:blip r:embed="rId15" cstate="print">
                       <a:extLst>
                         <a:ext uri="{28A0092B-C50C-407E-A947-70E740481C1C}">
                           <a14:useLocalDpi xmlns:a14="http://schemas.microsoft.com/office/drawing/2010/main" val="0"/>
@@ -1051,7 +1194,7 @@
       <w:pPr>
         <w:ind w:left="1040" w:firstLineChars="0" w:firstLine="0"/>
         <w:rPr>
-          <w:rFonts w:ascii="宋体" w:eastAsia="宋体" w:hAnsi="宋体" w:hint="eastAsia"/>
+          <w:rFonts w:ascii="宋体" w:eastAsia="宋体" w:hAnsi="宋体"/>
           <w:sz w:val="28"/>
           <w:szCs w:val="28"/>
         </w:rPr>
